--- a/Practical_Scripts/LogisticRegressionGradientDescent-Derivation-Word.docx
+++ b/Practical_Scripts/LogisticRegressionGradientDescent-Derivation-Word.docx
@@ -1,6 +1,6 @@
 
 <file path=word/document.xml><?xml version="1.0" encoding="utf-8"?>
-<w:document xmlns:wpc="http://schemas.microsoft.com/office/word/2010/wordprocessingCanvas" xmlns:cx="http://schemas.microsoft.com/office/drawing/2014/chartex" xmlns:cx1="http://schemas.microsoft.com/office/drawing/2015/9/8/chartex" xmlns:cx2="http://schemas.microsoft.com/office/drawing/2015/10/21/chartex" xmlns:cx3="http://schemas.microsoft.com/office/drawing/2016/5/9/chartex" xmlns:cx4="http://schemas.microsoft.com/office/drawing/2016/5/10/chartex" xmlns:cx5="http://schemas.microsoft.com/office/drawing/2016/5/11/chartex" xmlns:cx6="http://schemas.microsoft.com/office/drawing/2016/5/12/chartex" xmlns:cx7="http://schemas.microsoft.com/office/drawing/2016/5/13/chartex" xmlns:cx8="http://schemas.microsoft.com/office/drawing/2016/5/14/chartex" xmlns:mc="http://schemas.openxmlformats.org/markup-compatibility/2006" xmlns:aink="http://schemas.microsoft.com/office/drawing/2016/ink" xmlns:am3d="http://schemas.microsoft.com/office/drawing/2017/model3d" xmlns:o="urn:schemas-microsoft-com:office:office" xmlns:r="http://schemas.openxmlformats.org/officeDocument/2006/relationships" xmlns:m="http://schemas.openxmlformats.org/officeDocument/2006/math" xmlns:v="urn:schemas-microsoft-com:vml" xmlns:wp14="http://schemas.microsoft.com/office/word/2010/wordprocessingDrawing" xmlns:wp="http://schemas.openxmlformats.org/drawingml/2006/wordprocessingDrawing" xmlns:w10="urn:schemas-microsoft-com:office:word" xmlns:w="http://schemas.openxmlformats.org/wordprocessingml/2006/main" xmlns:w14="http://schemas.microsoft.com/office/word/2010/wordml" xmlns:w15="http://schemas.microsoft.com/office/word/2012/wordml" xmlns:w16cex="http://schemas.microsoft.com/office/word/2018/wordml/cex" xmlns:w16cid="http://schemas.microsoft.com/office/word/2016/wordml/cid" xmlns:w16="http://schemas.microsoft.com/office/word/2018/wordml" xmlns:w16sdtdh="http://schemas.microsoft.com/office/word/2020/wordml/sdtdatahash" xmlns:w16se="http://schemas.microsoft.com/office/word/2015/wordml/symex" xmlns:wpg="http://schemas.microsoft.com/office/word/2010/wordprocessingGroup" xmlns:wpi="http://schemas.microsoft.com/office/word/2010/wordprocessingInk" xmlns:wne="http://schemas.microsoft.com/office/word/2006/wordml" xmlns:wps="http://schemas.microsoft.com/office/word/2010/wordprocessingShape" mc:Ignorable="w14 w15 w16se w16cid w16 w16cex w16sdtdh wp14">
+<w:document xmlns:wpc="http://schemas.microsoft.com/office/word/2010/wordprocessingCanvas" xmlns:cx="http://schemas.microsoft.com/office/drawing/2014/chartex" xmlns:cx1="http://schemas.microsoft.com/office/drawing/2015/9/8/chartex" xmlns:cx2="http://schemas.microsoft.com/office/drawing/2015/10/21/chartex" xmlns:cx3="http://schemas.microsoft.com/office/drawing/2016/5/9/chartex" xmlns:cx4="http://schemas.microsoft.com/office/drawing/2016/5/10/chartex" xmlns:cx5="http://schemas.microsoft.com/office/drawing/2016/5/11/chartex" xmlns:cx6="http://schemas.microsoft.com/office/drawing/2016/5/12/chartex" xmlns:cx7="http://schemas.microsoft.com/office/drawing/2016/5/13/chartex" xmlns:cx8="http://schemas.microsoft.com/office/drawing/2016/5/14/chartex" xmlns:mc="http://schemas.openxmlformats.org/markup-compatibility/2006" xmlns:aink="http://schemas.microsoft.com/office/drawing/2016/ink" xmlns:am3d="http://schemas.microsoft.com/office/drawing/2017/model3d" xmlns:o="urn:schemas-microsoft-com:office:office" xmlns:oel="http://schemas.microsoft.com/office/2019/extlst" xmlns:r="http://schemas.openxmlformats.org/officeDocument/2006/relationships" xmlns:m="http://schemas.openxmlformats.org/officeDocument/2006/math" xmlns:v="urn:schemas-microsoft-com:vml" xmlns:wp14="http://schemas.microsoft.com/office/word/2010/wordprocessingDrawing" xmlns:wp="http://schemas.openxmlformats.org/drawingml/2006/wordprocessingDrawing" xmlns:w10="urn:schemas-microsoft-com:office:word" xmlns:w="http://schemas.openxmlformats.org/wordprocessingml/2006/main" xmlns:w14="http://schemas.microsoft.com/office/word/2010/wordml" xmlns:w15="http://schemas.microsoft.com/office/word/2012/wordml" xmlns:w16cex="http://schemas.microsoft.com/office/word/2018/wordml/cex" xmlns:w16cid="http://schemas.microsoft.com/office/word/2016/wordml/cid" xmlns:w16="http://schemas.microsoft.com/office/word/2018/wordml" xmlns:w16sdtdh="http://schemas.microsoft.com/office/word/2020/wordml/sdtdatahash" xmlns:w16se="http://schemas.microsoft.com/office/word/2015/wordml/symex" xmlns:wpg="http://schemas.microsoft.com/office/word/2010/wordprocessingGroup" xmlns:wpi="http://schemas.microsoft.com/office/word/2010/wordprocessingInk" xmlns:wne="http://schemas.microsoft.com/office/word/2006/wordml" xmlns:wps="http://schemas.microsoft.com/office/word/2010/wordprocessingShape" mc:Ignorable="w14 w15 w16se w16cid w16 w16cex w16sdtdh wp14">
   <w:body>
     <w:p>
       <w:pPr>
@@ -711,6 +711,851 @@
           <w:rFonts w:ascii="Times New Roman" w:hAnsi="Times New Roman" w:cs="Times New Roman"/>
         </w:rPr>
       </w:pPr>
+    </w:p>
+    <w:p>
+      <w:pPr>
+        <w:spacing w:line="360" w:lineRule="auto"/>
+        <w:rPr>
+          <w:rFonts w:ascii="Times New Roman" w:hAnsi="Times New Roman" w:cs="Times New Roman"/>
+        </w:rPr>
+      </w:pPr>
+      <w:r>
+        <w:rPr>
+          <w:rFonts w:ascii="Times New Roman" w:hAnsi="Times New Roman" w:cs="Times New Roman"/>
+          <w:b/>
+          <w:bCs/>
+          <w:i/>
+          <w:iCs/>
+          <w:u w:val="single"/>
+        </w:rPr>
+        <w:t>Note</w:t>
+      </w:r>
+      <w:r>
+        <w:rPr>
+          <w:rFonts w:ascii="Times New Roman" w:hAnsi="Times New Roman" w:cs="Times New Roman"/>
+        </w:rPr>
+        <w:t>: for the multinomial logistic regression, the loss function is therefore</w:t>
+      </w:r>
+    </w:p>
+    <w:p>
+      <w:pPr>
+        <w:spacing w:line="360" w:lineRule="auto"/>
+        <w:rPr>
+          <w:rFonts w:ascii="Times New Roman" w:hAnsi="Times New Roman" w:cs="Times New Roman"/>
+          <w:vertAlign w:val="subscript"/>
+        </w:rPr>
+      </w:pPr>
+      <m:oMathPara>
+        <m:oMath>
+          <m:r>
+            <w:rPr>
+              <w:rFonts w:ascii="Cambria Math" w:hAnsi="Cambria Math" w:cs="Times New Roman"/>
+              <w:vertAlign w:val="subscript"/>
+            </w:rPr>
+            <m:t>J</m:t>
+          </m:r>
+          <m:d>
+            <m:dPr>
+              <m:ctrlPr>
+                <w:rPr>
+                  <w:rFonts w:ascii="Cambria Math" w:hAnsi="Cambria Math" w:cs="Times New Roman"/>
+                  <w:i/>
+                  <w:vertAlign w:val="subscript"/>
+                </w:rPr>
+              </m:ctrlPr>
+            </m:dPr>
+            <m:e>
+              <m:r>
+                <w:rPr>
+                  <w:rFonts w:ascii="Cambria Math" w:hAnsi="Cambria Math" w:cs="Times New Roman"/>
+                  <w:vertAlign w:val="subscript"/>
+                </w:rPr>
+                <m:t>w,b</m:t>
+              </m:r>
+            </m:e>
+          </m:d>
+          <m:r>
+            <w:rPr>
+              <w:rFonts w:ascii="Cambria Math" w:hAnsi="Cambria Math" w:cs="Times New Roman"/>
+              <w:vertAlign w:val="subscript"/>
+            </w:rPr>
+            <m:t>=-</m:t>
+          </m:r>
+          <m:f>
+            <m:fPr>
+              <m:ctrlPr>
+                <w:rPr>
+                  <w:rFonts w:ascii="Cambria Math" w:hAnsi="Cambria Math" w:cs="Times New Roman"/>
+                  <w:i/>
+                  <w:vertAlign w:val="subscript"/>
+                </w:rPr>
+              </m:ctrlPr>
+            </m:fPr>
+            <m:num>
+              <m:r>
+                <w:rPr>
+                  <w:rFonts w:ascii="Cambria Math" w:hAnsi="Cambria Math" w:cs="Times New Roman"/>
+                  <w:vertAlign w:val="subscript"/>
+                </w:rPr>
+                <m:t>1</m:t>
+              </m:r>
+            </m:num>
+            <m:den>
+              <m:r>
+                <w:rPr>
+                  <w:rFonts w:ascii="Cambria Math" w:hAnsi="Cambria Math" w:cs="Times New Roman"/>
+                  <w:vertAlign w:val="subscript"/>
+                </w:rPr>
+                <m:t>m</m:t>
+              </m:r>
+            </m:den>
+          </m:f>
+          <m:nary>
+            <m:naryPr>
+              <m:chr m:val="∑"/>
+              <m:supHide m:val="1"/>
+              <m:ctrlPr>
+                <w:rPr>
+                  <w:rFonts w:ascii="Cambria Math" w:hAnsi="Cambria Math" w:cs="Times New Roman"/>
+                  <w:i/>
+                  <w:vertAlign w:val="subscript"/>
+                </w:rPr>
+              </m:ctrlPr>
+            </m:naryPr>
+            <m:sub>
+              <m:r>
+                <w:rPr>
+                  <w:rFonts w:ascii="Cambria Math" w:hAnsi="Cambria Math" w:cs="Times New Roman"/>
+                  <w:vertAlign w:val="subscript"/>
+                </w:rPr>
+                <m:t>i</m:t>
+              </m:r>
+            </m:sub>
+            <m:sup/>
+            <m:e>
+              <m:nary>
+                <m:naryPr>
+                  <m:chr m:val="∑"/>
+                  <m:supHide m:val="1"/>
+                  <m:ctrlPr>
+                    <w:rPr>
+                      <w:rFonts w:ascii="Cambria Math" w:hAnsi="Cambria Math" w:cs="Times New Roman"/>
+                      <w:i/>
+                      <w:vertAlign w:val="subscript"/>
+                    </w:rPr>
+                  </m:ctrlPr>
+                </m:naryPr>
+                <m:sub>
+                  <m:r>
+                    <w:rPr>
+                      <w:rFonts w:ascii="Cambria Math" w:hAnsi="Cambria Math" w:cs="Times New Roman"/>
+                      <w:vertAlign w:val="subscript"/>
+                    </w:rPr>
+                    <m:t>k</m:t>
+                  </m:r>
+                </m:sub>
+                <m:sup/>
+                <m:e>
+                  <m:sSub>
+                    <m:sSubPr>
+                      <m:ctrlPr>
+                        <w:rPr>
+                          <w:rFonts w:ascii="Cambria Math" w:hAnsi="Cambria Math" w:cs="Times New Roman"/>
+                          <w:i/>
+                          <w:vertAlign w:val="subscript"/>
+                        </w:rPr>
+                      </m:ctrlPr>
+                    </m:sSubPr>
+                    <m:e>
+                      <m:r>
+                        <w:rPr>
+                          <w:rFonts w:ascii="Cambria Math" w:hAnsi="Cambria Math" w:cs="Times New Roman"/>
+                          <w:vertAlign w:val="subscript"/>
+                        </w:rPr>
+                        <m:t>1</m:t>
+                      </m:r>
+                    </m:e>
+                    <m:sub>
+                      <m:d>
+                        <m:dPr>
+                          <m:begChr m:val="{"/>
+                          <m:endChr m:val="}"/>
+                          <m:ctrlPr>
+                            <w:rPr>
+                              <w:rFonts w:ascii="Cambria Math" w:hAnsi="Cambria Math" w:cs="Times New Roman"/>
+                              <w:i/>
+                              <w:vertAlign w:val="subscript"/>
+                            </w:rPr>
+                          </m:ctrlPr>
+                        </m:dPr>
+                        <m:e>
+                          <m:sSup>
+                            <m:sSupPr>
+                              <m:ctrlPr>
+                                <w:rPr>
+                                  <w:rFonts w:ascii="Cambria Math" w:hAnsi="Cambria Math" w:cs="Times New Roman"/>
+                                  <w:i/>
+                                  <w:vertAlign w:val="subscript"/>
+                                </w:rPr>
+                              </m:ctrlPr>
+                            </m:sSupPr>
+                            <m:e>
+                              <m:r>
+                                <w:rPr>
+                                  <w:rFonts w:ascii="Cambria Math" w:hAnsi="Cambria Math" w:cs="Times New Roman"/>
+                                  <w:vertAlign w:val="subscript"/>
+                                </w:rPr>
+                                <m:t>y</m:t>
+                              </m:r>
+                            </m:e>
+                            <m:sup>
+                              <m:r>
+                                <w:rPr>
+                                  <w:rFonts w:ascii="Cambria Math" w:hAnsi="Cambria Math" w:cs="Times New Roman"/>
+                                  <w:vertAlign w:val="subscript"/>
+                                </w:rPr>
+                                <m:t>i</m:t>
+                              </m:r>
+                            </m:sup>
+                          </m:sSup>
+                          <m:r>
+                            <w:rPr>
+                              <w:rFonts w:ascii="Cambria Math" w:hAnsi="Cambria Math" w:cs="Times New Roman"/>
+                              <w:vertAlign w:val="subscript"/>
+                            </w:rPr>
+                            <m:t>=k</m:t>
+                          </m:r>
+                        </m:e>
+                      </m:d>
+                    </m:sub>
+                  </m:sSub>
+                </m:e>
+              </m:nary>
+            </m:e>
+          </m:nary>
+          <m:func>
+            <m:funcPr>
+              <m:ctrlPr>
+                <w:rPr>
+                  <w:rFonts w:ascii="Cambria Math" w:hAnsi="Cambria Math" w:cs="Times New Roman"/>
+                  <w:i/>
+                  <w:vertAlign w:val="subscript"/>
+                </w:rPr>
+              </m:ctrlPr>
+            </m:funcPr>
+            <m:fName>
+              <m:r>
+                <m:rPr>
+                  <m:sty m:val="p"/>
+                </m:rPr>
+                <w:rPr>
+                  <w:rFonts w:ascii="Cambria Math" w:hAnsi="Cambria Math" w:cs="Times New Roman"/>
+                  <w:vertAlign w:val="subscript"/>
+                </w:rPr>
+                <m:t>log</m:t>
+              </m:r>
+            </m:fName>
+            <m:e>
+              <m:r>
+                <w:rPr>
+                  <w:rFonts w:ascii="Cambria Math" w:hAnsi="Cambria Math" w:cs="Times New Roman"/>
+                  <w:vertAlign w:val="subscript"/>
+                </w:rPr>
+                <m:t>P</m:t>
+              </m:r>
+              <m:d>
+                <m:dPr>
+                  <m:ctrlPr>
+                    <w:rPr>
+                      <w:rFonts w:ascii="Cambria Math" w:hAnsi="Cambria Math" w:cs="Times New Roman"/>
+                      <w:i/>
+                      <w:vertAlign w:val="subscript"/>
+                    </w:rPr>
+                  </m:ctrlPr>
+                </m:dPr>
+                <m:e>
+                  <m:sSup>
+                    <m:sSupPr>
+                      <m:ctrlPr>
+                        <w:rPr>
+                          <w:rFonts w:ascii="Cambria Math" w:hAnsi="Cambria Math" w:cs="Times New Roman"/>
+                          <w:i/>
+                          <w:vertAlign w:val="subscript"/>
+                        </w:rPr>
+                      </m:ctrlPr>
+                    </m:sSupPr>
+                    <m:e>
+                      <m:r>
+                        <w:rPr>
+                          <w:rFonts w:ascii="Cambria Math" w:hAnsi="Cambria Math" w:cs="Times New Roman"/>
+                          <w:vertAlign w:val="subscript"/>
+                        </w:rPr>
+                        <m:t>y</m:t>
+                      </m:r>
+                    </m:e>
+                    <m:sup>
+                      <m:r>
+                        <w:rPr>
+                          <w:rFonts w:ascii="Cambria Math" w:hAnsi="Cambria Math" w:cs="Times New Roman"/>
+                          <w:vertAlign w:val="subscript"/>
+                        </w:rPr>
+                        <m:t>i</m:t>
+                      </m:r>
+                    </m:sup>
+                  </m:sSup>
+                  <m:r>
+                    <w:rPr>
+                      <w:rFonts w:ascii="Cambria Math" w:hAnsi="Cambria Math" w:cs="Times New Roman"/>
+                      <w:vertAlign w:val="subscript"/>
+                    </w:rPr>
+                    <m:t>=k</m:t>
+                  </m:r>
+                </m:e>
+                <m:e>
+                  <m:sSup>
+                    <m:sSupPr>
+                      <m:ctrlPr>
+                        <w:rPr>
+                          <w:rFonts w:ascii="Cambria Math" w:hAnsi="Cambria Math" w:cs="Times New Roman"/>
+                          <w:i/>
+                          <w:vertAlign w:val="subscript"/>
+                        </w:rPr>
+                      </m:ctrlPr>
+                    </m:sSupPr>
+                    <m:e>
+                      <m:r>
+                        <w:rPr>
+                          <w:rFonts w:ascii="Cambria Math" w:hAnsi="Cambria Math" w:cs="Times New Roman"/>
+                          <w:vertAlign w:val="subscript"/>
+                        </w:rPr>
+                        <m:t>x</m:t>
+                      </m:r>
+                    </m:e>
+                    <m:sup>
+                      <m:r>
+                        <w:rPr>
+                          <w:rFonts w:ascii="Cambria Math" w:hAnsi="Cambria Math" w:cs="Times New Roman"/>
+                          <w:vertAlign w:val="subscript"/>
+                        </w:rPr>
+                        <m:t>i</m:t>
+                      </m:r>
+                    </m:sup>
+                  </m:sSup>
+                  <m:r>
+                    <w:rPr>
+                      <w:rFonts w:ascii="Cambria Math" w:hAnsi="Cambria Math" w:cs="Times New Roman"/>
+                      <w:vertAlign w:val="subscript"/>
+                    </w:rPr>
+                    <m:t>;w,b</m:t>
+                  </m:r>
+                </m:e>
+              </m:d>
+            </m:e>
+          </m:func>
+        </m:oMath>
+      </m:oMathPara>
+    </w:p>
+    <w:p>
+      <w:pPr>
+        <w:spacing w:line="360" w:lineRule="auto"/>
+        <w:rPr>
+          <w:rFonts w:ascii="Times New Roman" w:hAnsi="Times New Roman" w:cs="Times New Roman"/>
+          <w:vertAlign w:val="subscript"/>
+        </w:rPr>
+      </w:pPr>
+      <w:r>
+        <w:rPr>
+          <w:rFonts w:ascii="Times New Roman" w:hAnsi="Times New Roman" w:cs="Times New Roman"/>
+        </w:rPr>
+        <w:t xml:space="preserve">It can be written in the </w:t>
+      </w:r>
+      <w:r>
+        <w:rPr>
+          <w:rFonts w:ascii="Times New Roman" w:hAnsi="Times New Roman" w:cs="Times New Roman"/>
+        </w:rPr>
+        <w:t xml:space="preserve">special </w:t>
+      </w:r>
+      <w:r>
+        <w:rPr>
+          <w:rFonts w:ascii="Times New Roman" w:hAnsi="Times New Roman" w:cs="Times New Roman"/>
+        </w:rPr>
+        <w:t xml:space="preserve">form when category </w:t>
+      </w:r>
+      <m:oMath>
+        <m:r>
+          <w:rPr>
+            <w:rFonts w:ascii="Cambria Math" w:hAnsi="Cambria Math" w:cs="Times New Roman"/>
+          </w:rPr>
+          <m:t>K=2</m:t>
+        </m:r>
+      </m:oMath>
+      <w:r>
+        <w:rPr>
+          <w:rFonts w:ascii="Times New Roman" w:hAnsi="Times New Roman" w:cs="Times New Roman"/>
+        </w:rPr>
+        <w:t xml:space="preserve"> and </w:t>
+      </w:r>
+      <m:oMath>
+        <m:sSup>
+          <m:sSupPr>
+            <m:ctrlPr>
+              <w:rPr>
+                <w:rFonts w:ascii="Cambria Math" w:hAnsi="Cambria Math" w:cs="Times New Roman"/>
+                <w:i/>
+              </w:rPr>
+            </m:ctrlPr>
+          </m:sSupPr>
+          <m:e>
+            <m:r>
+              <w:rPr>
+                <w:rFonts w:ascii="Cambria Math" w:hAnsi="Cambria Math" w:cs="Times New Roman"/>
+              </w:rPr>
+              <m:t>y</m:t>
+            </m:r>
+          </m:e>
+          <m:sup>
+            <m:r>
+              <w:rPr>
+                <w:rFonts w:ascii="Cambria Math" w:hAnsi="Cambria Math" w:cs="Times New Roman"/>
+              </w:rPr>
+              <m:t>i</m:t>
+            </m:r>
+          </m:sup>
+        </m:sSup>
+        <m:r>
+          <w:rPr>
+            <w:rFonts w:ascii="Cambria Math" w:hAnsi="Cambria Math" w:cs="Times New Roman"/>
+          </w:rPr>
+          <m:t>=0</m:t>
+        </m:r>
+      </m:oMath>
+    </w:p>
+    <w:p>
+      <w:pPr>
+        <w:spacing w:line="360" w:lineRule="auto"/>
+        <w:rPr>
+          <w:rFonts w:ascii="Times New Roman" w:hAnsi="Times New Roman" w:cs="Times New Roman"/>
+          <w:vertAlign w:val="subscript"/>
+        </w:rPr>
+      </w:pPr>
+      <m:oMathPara>
+        <m:oMathParaPr>
+          <m:jc m:val="center"/>
+        </m:oMathParaPr>
+        <m:oMath>
+          <m:r>
+            <w:rPr>
+              <w:rFonts w:ascii="Cambria Math" w:hAnsi="Cambria Math" w:cs="Times New Roman"/>
+              <w:vertAlign w:val="subscript"/>
+            </w:rPr>
+            <m:t>J</m:t>
+          </m:r>
+          <m:d>
+            <m:dPr>
+              <m:ctrlPr>
+                <w:rPr>
+                  <w:rFonts w:ascii="Cambria Math" w:hAnsi="Cambria Math" w:cs="Times New Roman"/>
+                  <w:i/>
+                  <w:vertAlign w:val="subscript"/>
+                </w:rPr>
+              </m:ctrlPr>
+            </m:dPr>
+            <m:e>
+              <m:r>
+                <w:rPr>
+                  <w:rFonts w:ascii="Cambria Math" w:hAnsi="Cambria Math" w:cs="Times New Roman"/>
+                  <w:vertAlign w:val="subscript"/>
+                </w:rPr>
+                <m:t>w,b</m:t>
+              </m:r>
+            </m:e>
+          </m:d>
+          <m:r>
+            <w:rPr>
+              <w:rFonts w:ascii="Cambria Math" w:hAnsi="Cambria Math" w:cs="Times New Roman"/>
+              <w:vertAlign w:val="subscript"/>
+            </w:rPr>
+            <m:t>=-</m:t>
+          </m:r>
+          <m:f>
+            <m:fPr>
+              <m:ctrlPr>
+                <w:rPr>
+                  <w:rFonts w:ascii="Cambria Math" w:hAnsi="Cambria Math" w:cs="Times New Roman"/>
+                  <w:i/>
+                  <w:vertAlign w:val="subscript"/>
+                </w:rPr>
+              </m:ctrlPr>
+            </m:fPr>
+            <m:num>
+              <m:r>
+                <w:rPr>
+                  <w:rFonts w:ascii="Cambria Math" w:hAnsi="Cambria Math" w:cs="Times New Roman"/>
+                  <w:vertAlign w:val="subscript"/>
+                </w:rPr>
+                <m:t>1</m:t>
+              </m:r>
+            </m:num>
+            <m:den>
+              <m:r>
+                <w:rPr>
+                  <w:rFonts w:ascii="Cambria Math" w:hAnsi="Cambria Math" w:cs="Times New Roman"/>
+                  <w:vertAlign w:val="subscript"/>
+                </w:rPr>
+                <m:t>m</m:t>
+              </m:r>
+            </m:den>
+          </m:f>
+          <m:nary>
+            <m:naryPr>
+              <m:chr m:val="∑"/>
+              <m:supHide m:val="1"/>
+              <m:ctrlPr>
+                <w:rPr>
+                  <w:rFonts w:ascii="Cambria Math" w:hAnsi="Cambria Math" w:cs="Times New Roman"/>
+                  <w:i/>
+                  <w:vertAlign w:val="subscript"/>
+                </w:rPr>
+              </m:ctrlPr>
+            </m:naryPr>
+            <m:sub>
+              <m:r>
+                <w:rPr>
+                  <w:rFonts w:ascii="Cambria Math" w:hAnsi="Cambria Math" w:cs="Times New Roman"/>
+                  <w:vertAlign w:val="subscript"/>
+                </w:rPr>
+                <m:t>i</m:t>
+              </m:r>
+            </m:sub>
+            <m:sup/>
+            <m:e>
+              <m:func>
+                <m:funcPr>
+                  <m:ctrlPr>
+                    <w:rPr>
+                      <w:rFonts w:ascii="Cambria Math" w:hAnsi="Cambria Math" w:cs="Times New Roman"/>
+                      <w:i/>
+                      <w:vertAlign w:val="subscript"/>
+                    </w:rPr>
+                  </m:ctrlPr>
+                </m:funcPr>
+                <m:fName>
+                  <m:r>
+                    <m:rPr>
+                      <m:sty m:val="p"/>
+                    </m:rPr>
+                    <w:rPr>
+                      <w:rFonts w:ascii="Cambria Math" w:hAnsi="Cambria Math" w:cs="Times New Roman"/>
+                      <w:vertAlign w:val="subscript"/>
+                    </w:rPr>
+                    <m:t>log</m:t>
+                  </m:r>
+                </m:fName>
+                <m:e>
+                  <m:r>
+                    <w:rPr>
+                      <w:rFonts w:ascii="Cambria Math" w:hAnsi="Cambria Math" w:cs="Times New Roman"/>
+                      <w:vertAlign w:val="subscript"/>
+                    </w:rPr>
+                    <m:t>P</m:t>
+                  </m:r>
+                  <m:d>
+                    <m:dPr>
+                      <m:ctrlPr>
+                        <w:rPr>
+                          <w:rFonts w:ascii="Cambria Math" w:hAnsi="Cambria Math" w:cs="Times New Roman"/>
+                          <w:i/>
+                          <w:vertAlign w:val="subscript"/>
+                        </w:rPr>
+                      </m:ctrlPr>
+                    </m:dPr>
+                    <m:e>
+                      <m:sSup>
+                        <m:sSupPr>
+                          <m:ctrlPr>
+                            <w:rPr>
+                              <w:rFonts w:ascii="Cambria Math" w:hAnsi="Cambria Math" w:cs="Times New Roman"/>
+                              <w:i/>
+                              <w:vertAlign w:val="subscript"/>
+                            </w:rPr>
+                          </m:ctrlPr>
+                        </m:sSupPr>
+                        <m:e>
+                          <m:r>
+                            <w:rPr>
+                              <w:rFonts w:ascii="Cambria Math" w:hAnsi="Cambria Math" w:cs="Times New Roman"/>
+                              <w:vertAlign w:val="subscript"/>
+                            </w:rPr>
+                            <m:t>y</m:t>
+                          </m:r>
+                        </m:e>
+                        <m:sup>
+                          <m:r>
+                            <w:rPr>
+                              <w:rFonts w:ascii="Cambria Math" w:hAnsi="Cambria Math" w:cs="Times New Roman"/>
+                              <w:vertAlign w:val="subscript"/>
+                            </w:rPr>
+                            <m:t>i</m:t>
+                          </m:r>
+                        </m:sup>
+                      </m:sSup>
+                      <m:r>
+                        <w:rPr>
+                          <w:rFonts w:ascii="Cambria Math" w:hAnsi="Cambria Math" w:cs="Times New Roman"/>
+                          <w:vertAlign w:val="subscript"/>
+                        </w:rPr>
+                        <m:t>=0</m:t>
+                      </m:r>
+                    </m:e>
+                    <m:e>
+                      <m:sSup>
+                        <m:sSupPr>
+                          <m:ctrlPr>
+                            <w:rPr>
+                              <w:rFonts w:ascii="Cambria Math" w:hAnsi="Cambria Math" w:cs="Times New Roman"/>
+                              <w:i/>
+                              <w:vertAlign w:val="subscript"/>
+                            </w:rPr>
+                          </m:ctrlPr>
+                        </m:sSupPr>
+                        <m:e>
+                          <m:r>
+                            <w:rPr>
+                              <w:rFonts w:ascii="Cambria Math" w:hAnsi="Cambria Math" w:cs="Times New Roman"/>
+                              <w:vertAlign w:val="subscript"/>
+                            </w:rPr>
+                            <m:t>x</m:t>
+                          </m:r>
+                        </m:e>
+                        <m:sup>
+                          <m:r>
+                            <w:rPr>
+                              <w:rFonts w:ascii="Cambria Math" w:hAnsi="Cambria Math" w:cs="Times New Roman"/>
+                              <w:vertAlign w:val="subscript"/>
+                            </w:rPr>
+                            <m:t>i</m:t>
+                          </m:r>
+                        </m:sup>
+                      </m:sSup>
+                      <m:r>
+                        <w:rPr>
+                          <w:rFonts w:ascii="Cambria Math" w:hAnsi="Cambria Math" w:cs="Times New Roman"/>
+                          <w:vertAlign w:val="subscript"/>
+                        </w:rPr>
+                        <m:t>;w,b</m:t>
+                      </m:r>
+                    </m:e>
+                  </m:d>
+                </m:e>
+              </m:func>
+              <m:r>
+                <w:rPr>
+                  <w:rFonts w:ascii="Cambria Math" w:hAnsi="Cambria Math" w:cs="Times New Roman"/>
+                  <w:vertAlign w:val="subscript"/>
+                </w:rPr>
+                <m:t>+</m:t>
+              </m:r>
+              <m:d>
+                <m:dPr>
+                  <m:ctrlPr>
+                    <w:rPr>
+                      <w:rFonts w:ascii="Cambria Math" w:hAnsi="Cambria Math" w:cs="Times New Roman"/>
+                      <w:i/>
+                      <w:vertAlign w:val="subscript"/>
+                    </w:rPr>
+                  </m:ctrlPr>
+                </m:dPr>
+                <m:e>
+                  <m:r>
+                    <w:rPr>
+                      <w:rFonts w:ascii="Cambria Math" w:hAnsi="Cambria Math" w:cs="Times New Roman"/>
+                      <w:vertAlign w:val="subscript"/>
+                    </w:rPr>
+                    <m:t>1-</m:t>
+                  </m:r>
+                  <m:sSup>
+                    <m:sSupPr>
+                      <m:ctrlPr>
+                        <w:rPr>
+                          <w:rFonts w:ascii="Cambria Math" w:hAnsi="Cambria Math" w:cs="Times New Roman"/>
+                          <w:i/>
+                          <w:vertAlign w:val="subscript"/>
+                        </w:rPr>
+                      </m:ctrlPr>
+                    </m:sSupPr>
+                    <m:e>
+                      <m:r>
+                        <w:rPr>
+                          <w:rFonts w:ascii="Cambria Math" w:hAnsi="Cambria Math" w:cs="Times New Roman"/>
+                          <w:vertAlign w:val="subscript"/>
+                        </w:rPr>
+                        <m:t>y</m:t>
+                      </m:r>
+                    </m:e>
+                    <m:sup>
+                      <m:r>
+                        <w:rPr>
+                          <w:rFonts w:ascii="Cambria Math" w:hAnsi="Cambria Math" w:cs="Times New Roman"/>
+                          <w:vertAlign w:val="subscript"/>
+                        </w:rPr>
+                        <m:t>i</m:t>
+                      </m:r>
+                    </m:sup>
+                  </m:sSup>
+                </m:e>
+              </m:d>
+              <m:func>
+                <m:funcPr>
+                  <m:ctrlPr>
+                    <w:rPr>
+                      <w:rFonts w:ascii="Cambria Math" w:hAnsi="Cambria Math" w:cs="Times New Roman"/>
+                      <w:i/>
+                      <w:vertAlign w:val="subscript"/>
+                    </w:rPr>
+                  </m:ctrlPr>
+                </m:funcPr>
+                <m:fName>
+                  <m:r>
+                    <m:rPr>
+                      <m:sty m:val="p"/>
+                    </m:rPr>
+                    <w:rPr>
+                      <w:rFonts w:ascii="Cambria Math" w:hAnsi="Cambria Math" w:cs="Times New Roman"/>
+                      <w:vertAlign w:val="subscript"/>
+                    </w:rPr>
+                    <m:t>log</m:t>
+                  </m:r>
+                </m:fName>
+                <m:e>
+                  <m:d>
+                    <m:dPr>
+                      <m:ctrlPr>
+                        <w:rPr>
+                          <w:rFonts w:ascii="Cambria Math" w:hAnsi="Cambria Math" w:cs="Times New Roman"/>
+                          <w:i/>
+                          <w:vertAlign w:val="subscript"/>
+                        </w:rPr>
+                      </m:ctrlPr>
+                    </m:dPr>
+                    <m:e>
+                      <m:r>
+                        <w:rPr>
+                          <w:rFonts w:ascii="Cambria Math" w:hAnsi="Cambria Math" w:cs="Times New Roman"/>
+                          <w:vertAlign w:val="subscript"/>
+                        </w:rPr>
+                        <m:t>1-P</m:t>
+                      </m:r>
+                      <m:d>
+                        <m:dPr>
+                          <m:ctrlPr>
+                            <w:rPr>
+                              <w:rFonts w:ascii="Cambria Math" w:hAnsi="Cambria Math" w:cs="Times New Roman"/>
+                              <w:i/>
+                              <w:vertAlign w:val="subscript"/>
+                            </w:rPr>
+                          </m:ctrlPr>
+                        </m:dPr>
+                        <m:e>
+                          <m:sSup>
+                            <m:sSupPr>
+                              <m:ctrlPr>
+                                <w:rPr>
+                                  <w:rFonts w:ascii="Cambria Math" w:hAnsi="Cambria Math" w:cs="Times New Roman"/>
+                                  <w:i/>
+                                  <w:vertAlign w:val="subscript"/>
+                                </w:rPr>
+                              </m:ctrlPr>
+                            </m:sSupPr>
+                            <m:e>
+                              <m:r>
+                                <w:rPr>
+                                  <w:rFonts w:ascii="Cambria Math" w:hAnsi="Cambria Math" w:cs="Times New Roman"/>
+                                  <w:vertAlign w:val="subscript"/>
+                                </w:rPr>
+                                <m:t>y</m:t>
+                              </m:r>
+                            </m:e>
+                            <m:sup>
+                              <m:r>
+                                <w:rPr>
+                                  <w:rFonts w:ascii="Cambria Math" w:hAnsi="Cambria Math" w:cs="Times New Roman"/>
+                                  <w:vertAlign w:val="subscript"/>
+                                </w:rPr>
+                                <m:t>i</m:t>
+                              </m:r>
+                            </m:sup>
+                          </m:sSup>
+                          <m:r>
+                            <w:rPr>
+                              <w:rFonts w:ascii="Cambria Math" w:hAnsi="Cambria Math" w:cs="Times New Roman"/>
+                              <w:vertAlign w:val="subscript"/>
+                            </w:rPr>
+                            <m:t>=0</m:t>
+                          </m:r>
+                        </m:e>
+                        <m:e>
+                          <m:sSup>
+                            <m:sSupPr>
+                              <m:ctrlPr>
+                                <w:rPr>
+                                  <w:rFonts w:ascii="Cambria Math" w:hAnsi="Cambria Math" w:cs="Times New Roman"/>
+                                  <w:i/>
+                                  <w:vertAlign w:val="subscript"/>
+                                </w:rPr>
+                              </m:ctrlPr>
+                            </m:sSupPr>
+                            <m:e>
+                              <m:r>
+                                <w:rPr>
+                                  <w:rFonts w:ascii="Cambria Math" w:hAnsi="Cambria Math" w:cs="Times New Roman"/>
+                                  <w:vertAlign w:val="subscript"/>
+                                </w:rPr>
+                                <m:t>x</m:t>
+                              </m:r>
+                            </m:e>
+                            <m:sup>
+                              <m:r>
+                                <w:rPr>
+                                  <w:rFonts w:ascii="Cambria Math" w:hAnsi="Cambria Math" w:cs="Times New Roman"/>
+                                  <w:vertAlign w:val="subscript"/>
+                                </w:rPr>
+                                <m:t>i</m:t>
+                              </m:r>
+                            </m:sup>
+                          </m:sSup>
+                          <m:r>
+                            <w:rPr>
+                              <w:rFonts w:ascii="Cambria Math" w:hAnsi="Cambria Math" w:cs="Times New Roman"/>
+                              <w:vertAlign w:val="subscript"/>
+                            </w:rPr>
+                            <m:t>;w,b</m:t>
+                          </m:r>
+                        </m:e>
+                      </m:d>
+                    </m:e>
+                  </m:d>
+                </m:e>
+              </m:func>
+            </m:e>
+          </m:nary>
+        </m:oMath>
+      </m:oMathPara>
+    </w:p>
+    <w:p>
+      <w:pPr>
+        <w:spacing w:line="360" w:lineRule="auto"/>
+        <w:rPr>
+          <w:rFonts w:ascii="Times New Roman" w:hAnsi="Times New Roman" w:cs="Times New Roman"/>
+        </w:rPr>
+      </w:pPr>
+    </w:p>
+    <w:p>
+      <w:pPr>
+        <w:spacing w:line="360" w:lineRule="auto"/>
+        <w:rPr>
+          <w:rFonts w:ascii="Times New Roman" w:hAnsi="Times New Roman" w:cs="Times New Roman"/>
+        </w:rPr>
+      </w:pPr>
       <m:oMath>
         <m:r>
           <w:rPr>
@@ -2379,6 +3224,7 @@
             <w:rPr>
               <w:rFonts w:ascii="Cambria Math" w:hAnsi="Cambria Math" w:cs="Times New Roman"/>
             </w:rPr>
+            <w:lastRenderedPageBreak/>
             <m:t>=-</m:t>
           </m:r>
           <m:f>
@@ -2994,13 +3840,7 @@
                 <w:rPr>
                   <w:rFonts w:ascii="Cambria Math" w:hAnsi="Cambria Math" w:cs="Times New Roman"/>
                 </w:rPr>
-                <m:t>∂</m:t>
-              </m:r>
-              <m:r>
-                <w:rPr>
-                  <w:rFonts w:ascii="Cambria Math" w:hAnsi="Cambria Math" w:cs="Times New Roman"/>
-                </w:rPr>
-                <m:t>b</m:t>
+                <m:t>∂b</m:t>
               </m:r>
             </m:den>
           </m:f>
